--- a/Docs/Observaciones-Lab 7.docx
+++ b/Docs/Observaciones-Lab 7.docx
@@ -4,7 +4,7 @@
   <w:body>
     <w:p>
       <w:pPr>
-        <w:pStyle w:val="Title"/>
+        <w:pStyle w:val="Ttulo"/>
         <w:jc w:val="center"/>
         <w:rPr>
           <w:b/>
@@ -46,15 +46,31 @@
         </w:rPr>
         <w:t xml:space="preserve">1 Cod </w:t>
       </w:r>
+      <w:r>
+        <w:rPr>
+          <w:noProof w:val="0"/>
+          <w:lang w:val="es-CO"/>
+        </w:rPr>
+        <w:t>201716506(</w:t>
+      </w:r>
       <w:proofErr w:type="spellStart"/>
+      <w:proofErr w:type="gramStart"/>
       <w:r>
         <w:rPr>
           <w:noProof w:val="0"/>
           <w:lang w:val="es-CO"/>
         </w:rPr>
-        <w:t>XXXX</w:t>
+        <w:t>ac.llanos</w:t>
       </w:r>
       <w:proofErr w:type="spellEnd"/>
+      <w:proofErr w:type="gramEnd"/>
+      <w:r>
+        <w:rPr>
+          <w:noProof w:val="0"/>
+          <w:lang w:val="es-CO"/>
+        </w:rPr>
+        <w:t>)</w:t>
+      </w:r>
     </w:p>
     <w:p>
       <w:pPr>
@@ -77,17 +93,8 @@
           <w:noProof w:val="0"/>
           <w:lang w:val="es-CO"/>
         </w:rPr>
-        <w:t xml:space="preserve">2 Cod </w:t>
-      </w:r>
-      <w:proofErr w:type="spellStart"/>
-      <w:r>
-        <w:rPr>
-          <w:noProof w:val="0"/>
-          <w:lang w:val="es-CO"/>
-        </w:rPr>
-        <w:t>XXXX</w:t>
-      </w:r>
-      <w:proofErr w:type="spellEnd"/>
+        <w:t>2 Cod XXXX</w:t>
+      </w:r>
     </w:p>
     <w:p>
       <w:pPr>
@@ -111,7 +118,7 @@
     </w:p>
     <w:tbl>
       <w:tblPr>
-        <w:tblStyle w:val="GridTable2"/>
+        <w:tblStyle w:val="Tabladecuadrcula2"/>
         <w:tblW w:w="3694" w:type="pct"/>
         <w:jc w:val="center"/>
         <w:tblLook w:val="04A0" w:firstRow="1" w:lastRow="0" w:firstColumn="1" w:lastColumn="0" w:noHBand="0" w:noVBand="1"/>
@@ -244,6 +251,14 @@
                 <w:lang w:val="es-CO"/>
               </w:rPr>
             </w:pPr>
+            <w:r>
+              <w:rPr>
+                <w:rFonts w:ascii="Dax-Regular" w:hAnsi="Dax-Regular"/>
+                <w:noProof w:val="0"/>
+                <w:lang w:val="es-CO"/>
+              </w:rPr>
+              <w:t>AMD Ryzen 7 3700U</w:t>
+            </w:r>
           </w:p>
         </w:tc>
         <w:tc>
@@ -305,6 +320,14 @@
                 <w:lang w:val="es-CO"/>
               </w:rPr>
             </w:pPr>
+            <w:r>
+              <w:rPr>
+                <w:rFonts w:ascii="Dax-Regular" w:hAnsi="Dax-Regular"/>
+                <w:noProof w:val="0"/>
+                <w:lang w:val="es-CO"/>
+              </w:rPr>
+              <w:t>16.0 GB</w:t>
+            </w:r>
           </w:p>
         </w:tc>
         <w:tc>
@@ -317,10 +340,22 @@
               <w:cnfStyle w:val="000000000000" w:firstRow="0" w:lastRow="0" w:firstColumn="0" w:lastColumn="0" w:oddVBand="0" w:evenVBand="0" w:oddHBand="0" w:evenHBand="0" w:firstRowFirstColumn="0" w:firstRowLastColumn="0" w:lastRowFirstColumn="0" w:lastRowLastColumn="0"/>
               <w:rPr>
                 <w:rFonts w:ascii="Dax-Regular" w:hAnsi="Dax-Regular"/>
+                <w:b/>
+                <w:bCs/>
                 <w:noProof w:val="0"/>
                 <w:lang w:val="es-CO"/>
               </w:rPr>
             </w:pPr>
+            <w:r>
+              <w:rPr>
+                <w:rFonts w:ascii="Dax-Regular" w:hAnsi="Dax-Regular"/>
+                <w:b/>
+                <w:bCs/>
+                <w:noProof w:val="0"/>
+                <w:lang w:val="es-CO"/>
+              </w:rPr>
+              <w:t>No hay compañero</w:t>
+            </w:r>
           </w:p>
         </w:tc>
       </w:tr>
@@ -367,6 +402,32 @@
                 <w:lang w:val="es-CO"/>
               </w:rPr>
             </w:pPr>
+            <w:r>
+              <w:rPr>
+                <w:rFonts w:ascii="Dax-Regular" w:hAnsi="Dax-Regular"/>
+                <w:noProof w:val="0"/>
+                <w:lang w:val="es-CO"/>
+              </w:rPr>
+              <w:t xml:space="preserve">Windows 10 </w:t>
+            </w:r>
+            <w:proofErr w:type="gramStart"/>
+            <w:r>
+              <w:rPr>
+                <w:rFonts w:ascii="Dax-Regular" w:hAnsi="Dax-Regular"/>
+                <w:noProof w:val="0"/>
+                <w:lang w:val="es-CO"/>
+              </w:rPr>
+              <w:t>Pro 64</w:t>
+            </w:r>
+            <w:proofErr w:type="gramEnd"/>
+            <w:r>
+              <w:rPr>
+                <w:rFonts w:ascii="Dax-Regular" w:hAnsi="Dax-Regular"/>
+                <w:noProof w:val="0"/>
+                <w:lang w:val="es-CO"/>
+              </w:rPr>
+              <w:t>-bits</w:t>
+            </w:r>
           </w:p>
         </w:tc>
         <w:tc>
@@ -390,7 +451,7 @@
     </w:tbl>
     <w:p>
       <w:pPr>
-        <w:pStyle w:val="Caption"/>
+        <w:pStyle w:val="Descripcin"/>
         <w:jc w:val="center"/>
         <w:rPr>
           <w:lang w:val="es-CO"/>
@@ -444,7 +505,7 @@
     </w:p>
     <w:p>
       <w:pPr>
-        <w:pStyle w:val="Heading1"/>
+        <w:pStyle w:val="Ttulo1"/>
         <w:rPr>
           <w:b/>
           <w:bCs/>
@@ -464,7 +525,7 @@
     </w:p>
     <w:p>
       <w:pPr>
-        <w:pStyle w:val="Heading2"/>
+        <w:pStyle w:val="Ttulo2"/>
         <w:rPr>
           <w:b/>
           <w:bCs/>
@@ -750,7 +811,29 @@
                 <w:noProof w:val="0"/>
                 <w:color w:val="000000"/>
               </w:rPr>
-              <w:t xml:space="preserve"> [ms]</w:t>
+              <w:t xml:space="preserve"> [</w:t>
+            </w:r>
+            <w:proofErr w:type="spellStart"/>
+            <w:r>
+              <w:rPr>
+                <w:rFonts w:ascii="Calibri" w:eastAsia="Times New Roman" w:hAnsi="Calibri" w:cs="Calibri"/>
+                <w:b/>
+                <w:bCs/>
+                <w:noProof w:val="0"/>
+                <w:color w:val="000000"/>
+              </w:rPr>
+              <w:t>ms</w:t>
+            </w:r>
+            <w:proofErr w:type="spellEnd"/>
+            <w:r>
+              <w:rPr>
+                <w:rFonts w:ascii="Calibri" w:eastAsia="Times New Roman" w:hAnsi="Calibri" w:cs="Calibri"/>
+                <w:b/>
+                <w:bCs/>
+                <w:noProof w:val="0"/>
+                <w:color w:val="000000"/>
+              </w:rPr>
+              <w:t>]</w:t>
             </w:r>
           </w:p>
         </w:tc>
@@ -1016,7 +1099,7 @@
     </w:tbl>
     <w:p>
       <w:pPr>
-        <w:pStyle w:val="Caption"/>
+        <w:pStyle w:val="Descripcin"/>
         <w:jc w:val="center"/>
         <w:rPr>
           <w:lang w:val="es-419"/>
@@ -1359,7 +1442,29 @@
                 <w:noProof w:val="0"/>
                 <w:color w:val="000000"/>
               </w:rPr>
-              <w:t xml:space="preserve"> [ms]</w:t>
+              <w:t xml:space="preserve"> [</w:t>
+            </w:r>
+            <w:proofErr w:type="spellStart"/>
+            <w:r>
+              <w:rPr>
+                <w:rFonts w:ascii="Calibri" w:eastAsia="Times New Roman" w:hAnsi="Calibri" w:cs="Calibri"/>
+                <w:b/>
+                <w:bCs/>
+                <w:noProof w:val="0"/>
+                <w:color w:val="000000"/>
+              </w:rPr>
+              <w:t>ms</w:t>
+            </w:r>
+            <w:proofErr w:type="spellEnd"/>
+            <w:r>
+              <w:rPr>
+                <w:rFonts w:ascii="Calibri" w:eastAsia="Times New Roman" w:hAnsi="Calibri" w:cs="Calibri"/>
+                <w:b/>
+                <w:bCs/>
+                <w:noProof w:val="0"/>
+                <w:color w:val="000000"/>
+              </w:rPr>
+              <w:t>]</w:t>
             </w:r>
           </w:p>
         </w:tc>
@@ -1625,7 +1730,7 @@
     </w:tbl>
     <w:p>
       <w:pPr>
-        <w:pStyle w:val="Caption"/>
+        <w:pStyle w:val="Descripcin"/>
         <w:jc w:val="center"/>
         <w:rPr>
           <w:lang w:val="es-CO"/>
@@ -1702,7 +1807,7 @@
     </w:p>
     <w:p>
       <w:pPr>
-        <w:pStyle w:val="Heading2"/>
+        <w:pStyle w:val="Ttulo2"/>
         <w:rPr>
           <w:b/>
           <w:bCs/>
@@ -1775,7 +1880,7 @@
     </w:p>
     <w:p>
       <w:pPr>
-        <w:pStyle w:val="ListParagraph"/>
+        <w:pStyle w:val="Prrafodelista"/>
         <w:numPr>
           <w:ilvl w:val="0"/>
           <w:numId w:val="10"/>
@@ -1811,7 +1916,7 @@
     </w:p>
     <w:p>
       <w:pPr>
-        <w:pStyle w:val="Heading1"/>
+        <w:pStyle w:val="Ttulo1"/>
         <w:rPr>
           <w:b/>
           <w:bCs/>
@@ -1831,7 +1936,7 @@
     </w:p>
     <w:p>
       <w:pPr>
-        <w:pStyle w:val="Heading2"/>
+        <w:pStyle w:val="Ttulo2"/>
         <w:rPr>
           <w:b/>
           <w:bCs/>
@@ -2124,7 +2229,29 @@
                 <w:noProof w:val="0"/>
                 <w:color w:val="000000"/>
               </w:rPr>
-              <w:t xml:space="preserve"> [ms]</w:t>
+              <w:t xml:space="preserve"> [</w:t>
+            </w:r>
+            <w:proofErr w:type="spellStart"/>
+            <w:r>
+              <w:rPr>
+                <w:rFonts w:ascii="Calibri" w:eastAsia="Times New Roman" w:hAnsi="Calibri" w:cs="Calibri"/>
+                <w:b/>
+                <w:bCs/>
+                <w:noProof w:val="0"/>
+                <w:color w:val="000000"/>
+              </w:rPr>
+              <w:t>ms</w:t>
+            </w:r>
+            <w:proofErr w:type="spellEnd"/>
+            <w:r>
+              <w:rPr>
+                <w:rFonts w:ascii="Calibri" w:eastAsia="Times New Roman" w:hAnsi="Calibri" w:cs="Calibri"/>
+                <w:b/>
+                <w:bCs/>
+                <w:noProof w:val="0"/>
+                <w:color w:val="000000"/>
+              </w:rPr>
+              <w:t>]</w:t>
             </w:r>
           </w:p>
         </w:tc>
@@ -2390,7 +2517,7 @@
     </w:tbl>
     <w:p>
       <w:pPr>
-        <w:pStyle w:val="Caption"/>
+        <w:pStyle w:val="Descripcin"/>
         <w:jc w:val="center"/>
         <w:rPr>
           <w:lang w:val="es-419"/>
@@ -2531,6 +2658,7 @@
                 <w:color w:val="000000"/>
                 <w:u w:val="single"/>
               </w:rPr>
+              <w:lastRenderedPageBreak/>
               <w:t xml:space="preserve">Carga de </w:t>
             </w:r>
             <w:proofErr w:type="spellStart"/>
@@ -2601,7 +2729,6 @@
                 <w:noProof w:val="0"/>
                 <w:color w:val="000000"/>
               </w:rPr>
-              <w:lastRenderedPageBreak/>
               <w:t>Factor de Carga (CHAINING)</w:t>
             </w:r>
           </w:p>
@@ -2744,7 +2871,29 @@
                 <w:noProof w:val="0"/>
                 <w:color w:val="000000"/>
               </w:rPr>
-              <w:t xml:space="preserve"> [ms]</w:t>
+              <w:t xml:space="preserve"> [</w:t>
+            </w:r>
+            <w:proofErr w:type="spellStart"/>
+            <w:r>
+              <w:rPr>
+                <w:rFonts w:ascii="Calibri" w:eastAsia="Times New Roman" w:hAnsi="Calibri" w:cs="Calibri"/>
+                <w:b/>
+                <w:bCs/>
+                <w:noProof w:val="0"/>
+                <w:color w:val="000000"/>
+              </w:rPr>
+              <w:t>ms</w:t>
+            </w:r>
+            <w:proofErr w:type="spellEnd"/>
+            <w:r>
+              <w:rPr>
+                <w:rFonts w:ascii="Calibri" w:eastAsia="Times New Roman" w:hAnsi="Calibri" w:cs="Calibri"/>
+                <w:b/>
+                <w:bCs/>
+                <w:noProof w:val="0"/>
+                <w:color w:val="000000"/>
+              </w:rPr>
+              <w:t>]</w:t>
             </w:r>
           </w:p>
         </w:tc>
@@ -3010,7 +3159,7 @@
     </w:tbl>
     <w:p>
       <w:pPr>
-        <w:pStyle w:val="Caption"/>
+        <w:pStyle w:val="Descripcin"/>
         <w:jc w:val="center"/>
         <w:rPr>
           <w:lang w:val="es-CO"/>
@@ -3098,7 +3247,7 @@
     </w:p>
     <w:p>
       <w:pPr>
-        <w:pStyle w:val="Heading2"/>
+        <w:pStyle w:val="Ttulo2"/>
         <w:rPr>
           <w:b/>
           <w:bCs/>
@@ -3183,7 +3332,7 @@
     </w:p>
     <w:p>
       <w:pPr>
-        <w:pStyle w:val="ListParagraph"/>
+        <w:pStyle w:val="Prrafodelista"/>
         <w:numPr>
           <w:ilvl w:val="0"/>
           <w:numId w:val="9"/>
@@ -3205,7 +3354,7 @@
     </w:p>
     <w:p>
       <w:pPr>
-        <w:pStyle w:val="Heading1"/>
+        <w:pStyle w:val="Ttulo1"/>
         <w:rPr>
           <w:b/>
           <w:bCs/>
@@ -3225,7 +3374,7 @@
     </w:p>
     <w:p>
       <w:pPr>
-        <w:pStyle w:val="ListParagraph"/>
+        <w:pStyle w:val="Prrafodelista"/>
         <w:numPr>
           <w:ilvl w:val="0"/>
           <w:numId w:val="8"/>
@@ -3236,7 +3385,6 @@
           <w:lang w:val="es-419"/>
         </w:rPr>
       </w:pPr>
-      <w:proofErr w:type="gramStart"/>
       <w:r>
         <w:rPr>
           <w:rFonts w:ascii="Dax-Regular" w:hAnsi="Dax-Regular"/>
@@ -3244,37 +3392,38 @@
         </w:rPr>
         <w:t xml:space="preserve">¿Por qué en la función </w:t>
       </w:r>
+      <w:proofErr w:type="gramStart"/>
       <w:r>
         <w:rPr>
           <w:b/>
           <w:bCs/>
           <w:lang w:val="es-419"/>
         </w:rPr>
-        <w:t>getTime()</w:t>
-      </w:r>
-      <w:r>
-        <w:rPr>
-          <w:rFonts w:ascii="Dax-Regular" w:hAnsi="Dax-Regular"/>
-          <w:lang w:val="es-419"/>
-        </w:rPr>
-        <w:t xml:space="preserve"> se utiliza </w:t>
-      </w:r>
+        <w:t>getTime(</w:t>
+      </w:r>
+      <w:proofErr w:type="gramEnd"/>
       <w:r>
         <w:rPr>
           <w:b/>
           <w:bCs/>
           <w:lang w:val="es-419"/>
         </w:rPr>
-        <w:t>time.</w:t>
-      </w:r>
-      <w:proofErr w:type="gramEnd"/>
+        <w:t>)</w:t>
+      </w:r>
+      <w:r>
+        <w:rPr>
+          <w:rFonts w:ascii="Dax-Regular" w:hAnsi="Dax-Regular"/>
+          <w:lang w:val="es-419"/>
+        </w:rPr>
+        <w:t xml:space="preserve"> se utiliza </w:t>
+      </w:r>
       <w:r>
         <w:rPr>
           <w:b/>
           <w:bCs/>
           <w:lang w:val="es-419"/>
         </w:rPr>
-        <w:t>perf_counter()</w:t>
+        <w:t>time.perf_counter()</w:t>
       </w:r>
       <w:r>
         <w:rPr>
@@ -3283,13 +3432,23 @@
         </w:rPr>
         <w:t xml:space="preserve"> en ves de la previamente conocida </w:t>
       </w:r>
+      <w:proofErr w:type="spellStart"/>
       <w:r>
         <w:rPr>
           <w:b/>
           <w:bCs/>
           <w:lang w:val="es-419"/>
         </w:rPr>
-        <w:t>time.process_time()</w:t>
+        <w:t>time.process_time</w:t>
+      </w:r>
+      <w:proofErr w:type="spellEnd"/>
+      <w:r>
+        <w:rPr>
+          <w:b/>
+          <w:bCs/>
+          <w:lang w:val="es-419"/>
+        </w:rPr>
+        <w:t>()</w:t>
       </w:r>
       <w:r>
         <w:rPr>
@@ -3301,17 +3460,101 @@
     </w:p>
     <w:p>
       <w:pPr>
-        <w:pStyle w:val="ListParagraph"/>
+        <w:pStyle w:val="Prrafodelista"/>
         <w:spacing w:after="0"/>
         <w:jc w:val="both"/>
         <w:rPr>
           <w:lang w:val="es-419"/>
         </w:rPr>
       </w:pPr>
+      <w:r>
+        <w:rPr>
+          <w:rFonts w:ascii="Dax-Regular" w:hAnsi="Dax-Regular"/>
+          <w:lang w:val="es-419"/>
+        </w:rPr>
+        <w:t xml:space="preserve"> Porque </w:t>
+      </w:r>
+      <w:proofErr w:type="spellStart"/>
+      <w:proofErr w:type="gramStart"/>
+      <w:r>
+        <w:rPr>
+          <w:b/>
+          <w:bCs/>
+          <w:lang w:val="es-419"/>
+        </w:rPr>
+        <w:t>time.perf</w:t>
+      </w:r>
+      <w:proofErr w:type="gramEnd"/>
+      <w:r>
+        <w:rPr>
+          <w:b/>
+          <w:bCs/>
+          <w:lang w:val="es-419"/>
+        </w:rPr>
+        <w:t>_counter</w:t>
+      </w:r>
+      <w:proofErr w:type="spellEnd"/>
+      <w:r>
+        <w:rPr>
+          <w:b/>
+          <w:bCs/>
+          <w:lang w:val="es-419"/>
+        </w:rPr>
+        <w:t>()</w:t>
+      </w:r>
+      <w:r>
+        <w:rPr>
+          <w:b/>
+          <w:bCs/>
+          <w:lang w:val="es-419"/>
+        </w:rPr>
+        <w:t xml:space="preserve"> </w:t>
+      </w:r>
+      <w:r>
+        <w:rPr>
+          <w:lang w:val="es-419"/>
+        </w:rPr>
+        <w:t xml:space="preserve">mide el tiempo mas preciso del procesador y </w:t>
+      </w:r>
+      <w:proofErr w:type="spellStart"/>
+      <w:r>
+        <w:rPr>
+          <w:b/>
+          <w:bCs/>
+          <w:lang w:val="es-419"/>
+        </w:rPr>
+        <w:t>time.process_time</w:t>
+      </w:r>
+      <w:proofErr w:type="spellEnd"/>
+      <w:r>
+        <w:rPr>
+          <w:b/>
+          <w:bCs/>
+          <w:lang w:val="es-419"/>
+        </w:rPr>
+        <w:t>()</w:t>
+      </w:r>
+      <w:r>
+        <w:rPr>
+          <w:rFonts w:ascii="Dax-Regular" w:hAnsi="Dax-Regular"/>
+          <w:lang w:val="es-419"/>
+        </w:rPr>
+        <w:t xml:space="preserve"> mide el tiempo del reloj del procesador y del sistema al tiempo.</w:t>
+      </w:r>
     </w:p>
     <w:p>
       <w:pPr>
-        <w:pStyle w:val="ListParagraph"/>
+        <w:pStyle w:val="Prrafodelista"/>
+        <w:spacing w:after="0"/>
+        <w:jc w:val="both"/>
+        <w:rPr>
+          <w:lang w:val="es-419"/>
+        </w:rPr>
+      </w:pPr>
+    </w:p>
+    <w:p>
+      <w:pPr>
+        <w:pStyle w:val="Prrafodelista"/>
         <w:numPr>
           <w:ilvl w:val="0"/>
           <w:numId w:val="8"/>
@@ -3329,35 +3572,30 @@
         </w:rPr>
         <w:t xml:space="preserve">¿Por qué son importantes las funciones </w:t>
       </w:r>
+      <w:proofErr w:type="gramStart"/>
       <w:r>
         <w:rPr>
           <w:b/>
           <w:bCs/>
           <w:lang w:val="es-419"/>
         </w:rPr>
-        <w:t>start()</w:t>
-      </w:r>
-      <w:r>
-        <w:rPr>
-          <w:rFonts w:ascii="Dax-Regular" w:hAnsi="Dax-Regular"/>
-          <w:lang w:val="es-419"/>
-        </w:rPr>
-        <w:t xml:space="preserve"> y </w:t>
-      </w:r>
+        <w:t>start(</w:t>
+      </w:r>
+      <w:proofErr w:type="gramEnd"/>
       <w:r>
         <w:rPr>
           <w:b/>
           <w:bCs/>
           <w:lang w:val="es-419"/>
         </w:rPr>
-        <w:t>stop()</w:t>
+        <w:t>)</w:t>
       </w:r>
       <w:r>
         <w:rPr>
           <w:rFonts w:ascii="Dax-Regular" w:hAnsi="Dax-Regular"/>
           <w:lang w:val="es-419"/>
         </w:rPr>
-        <w:t xml:space="preserve"> de la librería </w:t>
+        <w:t xml:space="preserve"> y </w:t>
       </w:r>
       <w:r>
         <w:rPr>
@@ -3365,29 +3603,63 @@
           <w:bCs/>
           <w:lang w:val="es-419"/>
         </w:rPr>
-        <w:t>tracemalloc</w:t>
+        <w:t>stop()</w:t>
       </w:r>
       <w:r>
         <w:rPr>
           <w:rFonts w:ascii="Dax-Regular" w:hAnsi="Dax-Regular"/>
           <w:lang w:val="es-419"/>
         </w:rPr>
+        <w:t xml:space="preserve"> de la librería </w:t>
+      </w:r>
+      <w:proofErr w:type="spellStart"/>
+      <w:r>
+        <w:rPr>
+          <w:b/>
+          <w:bCs/>
+          <w:lang w:val="es-419"/>
+        </w:rPr>
+        <w:t>tracemalloc</w:t>
+      </w:r>
+      <w:proofErr w:type="spellEnd"/>
+      <w:r>
+        <w:rPr>
+          <w:rFonts w:ascii="Dax-Regular" w:hAnsi="Dax-Regular"/>
+          <w:lang w:val="es-419"/>
+        </w:rPr>
         <w:t>?</w:t>
       </w:r>
     </w:p>
     <w:p>
       <w:pPr>
-        <w:pStyle w:val="ListParagraph"/>
+        <w:pStyle w:val="Prrafodelista"/>
         <w:spacing w:after="0"/>
         <w:jc w:val="both"/>
         <w:rPr>
           <w:lang w:val="es-419"/>
         </w:rPr>
       </w:pPr>
+      <w:r>
+        <w:rPr>
+          <w:rFonts w:ascii="Dax-Regular" w:hAnsi="Dax-Regular"/>
+          <w:lang w:val="es-419"/>
+        </w:rPr>
+        <w:t xml:space="preserve">Porque de este modo se logra conocer el tiempo y la cantidad de memoria en realizar el algoritmo. </w:t>
+      </w:r>
     </w:p>
     <w:p>
       <w:pPr>
-        <w:pStyle w:val="ListParagraph"/>
+        <w:pStyle w:val="Prrafodelista"/>
+        <w:spacing w:after="0"/>
+        <w:jc w:val="both"/>
+        <w:rPr>
+          <w:lang w:val="es-419"/>
+        </w:rPr>
+      </w:pPr>
+    </w:p>
+    <w:p>
+      <w:pPr>
+        <w:pStyle w:val="Prrafodelista"/>
         <w:numPr>
           <w:ilvl w:val="0"/>
           <w:numId w:val="8"/>
@@ -3424,7 +3696,7 @@
     </w:p>
     <w:p>
       <w:pPr>
-        <w:pStyle w:val="ListParagraph"/>
+        <w:pStyle w:val="Prrafodelista"/>
         <w:spacing w:after="0"/>
         <w:jc w:val="both"/>
         <w:rPr>
@@ -3434,7 +3706,7 @@
     </w:p>
     <w:p>
       <w:pPr>
-        <w:pStyle w:val="ListParagraph"/>
+        <w:pStyle w:val="Prrafodelista"/>
         <w:numPr>
           <w:ilvl w:val="0"/>
           <w:numId w:val="8"/>
@@ -3480,7 +3752,7 @@
     </w:p>
     <w:p>
       <w:pPr>
-        <w:pStyle w:val="ListParagraph"/>
+        <w:pStyle w:val="Prrafodelista"/>
         <w:numPr>
           <w:ilvl w:val="0"/>
           <w:numId w:val="8"/>
@@ -3526,7 +3798,7 @@
     </w:p>
     <w:p>
       <w:pPr>
-        <w:pStyle w:val="ListParagraph"/>
+        <w:pStyle w:val="Prrafodelista"/>
         <w:numPr>
           <w:ilvl w:val="0"/>
           <w:numId w:val="8"/>
@@ -3563,7 +3835,7 @@
     </w:p>
     <w:p>
       <w:pPr>
-        <w:pStyle w:val="ListParagraph"/>
+        <w:pStyle w:val="Prrafodelista"/>
         <w:rPr>
           <w:lang w:val="es-419"/>
         </w:rPr>
@@ -3571,7 +3843,7 @@
     </w:p>
     <w:p>
       <w:pPr>
-        <w:pStyle w:val="ListParagraph"/>
+        <w:pStyle w:val="Prrafodelista"/>
         <w:spacing w:after="0"/>
         <w:jc w:val="both"/>
         <w:rPr>
@@ -4995,11 +5267,11 @@
       <w:noProof/>
     </w:rPr>
   </w:style>
-  <w:style w:type="paragraph" w:styleId="Heading1">
+  <w:style w:type="paragraph" w:styleId="Ttulo1">
     <w:name w:val="heading 1"/>
     <w:basedOn w:val="Normal"/>
     <w:next w:val="Normal"/>
-    <w:link w:val="Heading1Char"/>
+    <w:link w:val="Ttulo1Car"/>
     <w:uiPriority w:val="9"/>
     <w:qFormat/>
     <w:rsid w:val="003C0715"/>
@@ -5016,11 +5288,11 @@
       <w:szCs w:val="32"/>
     </w:rPr>
   </w:style>
-  <w:style w:type="paragraph" w:styleId="Heading2">
+  <w:style w:type="paragraph" w:styleId="Ttulo2">
     <w:name w:val="heading 2"/>
     <w:basedOn w:val="Normal"/>
     <w:next w:val="Normal"/>
-    <w:link w:val="Heading2Char"/>
+    <w:link w:val="Ttulo2Car"/>
     <w:uiPriority w:val="9"/>
     <w:unhideWhenUsed/>
     <w:qFormat/>
@@ -5038,13 +5310,13 @@
       <w:szCs w:val="26"/>
     </w:rPr>
   </w:style>
-  <w:style w:type="character" w:default="1" w:styleId="DefaultParagraphFont">
+  <w:style w:type="character" w:default="1" w:styleId="Fuentedeprrafopredeter">
     <w:name w:val="Default Paragraph Font"/>
     <w:uiPriority w:val="1"/>
     <w:semiHidden/>
     <w:unhideWhenUsed/>
   </w:style>
-  <w:style w:type="table" w:default="1" w:styleId="TableNormal">
+  <w:style w:type="table" w:default="1" w:styleId="Tablanormal">
     <w:name w:val="Normal Table"/>
     <w:uiPriority w:val="99"/>
     <w:semiHidden/>
@@ -5059,17 +5331,17 @@
       </w:tblCellMar>
     </w:tblPr>
   </w:style>
-  <w:style w:type="numbering" w:default="1" w:styleId="NoList">
+  <w:style w:type="numbering" w:default="1" w:styleId="Sinlista">
     <w:name w:val="No List"/>
     <w:uiPriority w:val="99"/>
     <w:semiHidden/>
     <w:unhideWhenUsed/>
   </w:style>
-  <w:style w:type="paragraph" w:styleId="Title">
+  <w:style w:type="paragraph" w:styleId="Ttulo">
     <w:name w:val="Title"/>
     <w:basedOn w:val="Normal"/>
     <w:next w:val="Normal"/>
-    <w:link w:val="TitleChar"/>
+    <w:link w:val="TtuloCar"/>
     <w:uiPriority w:val="10"/>
     <w:qFormat/>
     <w:rsid w:val="00BA3B38"/>
@@ -5085,10 +5357,10 @@
       <w:szCs w:val="56"/>
     </w:rPr>
   </w:style>
-  <w:style w:type="character" w:customStyle="1" w:styleId="TitleChar">
-    <w:name w:val="Title Char"/>
-    <w:basedOn w:val="DefaultParagraphFont"/>
-    <w:link w:val="Title"/>
+  <w:style w:type="character" w:customStyle="1" w:styleId="TtuloCar">
+    <w:name w:val="Título Car"/>
+    <w:basedOn w:val="Fuentedeprrafopredeter"/>
+    <w:link w:val="Ttulo"/>
     <w:uiPriority w:val="10"/>
     <w:rsid w:val="00BA3B38"/>
     <w:rPr>
@@ -5100,7 +5372,7 @@
       <w:szCs w:val="56"/>
     </w:rPr>
   </w:style>
-  <w:style w:type="paragraph" w:styleId="ListParagraph">
+  <w:style w:type="paragraph" w:styleId="Prrafodelista">
     <w:name w:val="List Paragraph"/>
     <w:basedOn w:val="Normal"/>
     <w:uiPriority w:val="34"/>
@@ -5114,9 +5386,9 @@
       <w:noProof w:val="0"/>
     </w:rPr>
   </w:style>
-  <w:style w:type="character" w:styleId="CommentReference">
+  <w:style w:type="character" w:styleId="Refdecomentario">
     <w:name w:val="annotation reference"/>
-    <w:basedOn w:val="DefaultParagraphFont"/>
+    <w:basedOn w:val="Fuentedeprrafopredeter"/>
     <w:uiPriority w:val="99"/>
     <w:semiHidden/>
     <w:unhideWhenUsed/>
@@ -5126,10 +5398,10 @@
       <w:szCs w:val="16"/>
     </w:rPr>
   </w:style>
-  <w:style w:type="paragraph" w:styleId="CommentText">
+  <w:style w:type="paragraph" w:styleId="Textocomentario">
     <w:name w:val="annotation text"/>
     <w:basedOn w:val="Normal"/>
-    <w:link w:val="CommentTextChar"/>
+    <w:link w:val="TextocomentarioCar"/>
     <w:uiPriority w:val="99"/>
     <w:semiHidden/>
     <w:unhideWhenUsed/>
@@ -5143,10 +5415,10 @@
       <w:szCs w:val="20"/>
     </w:rPr>
   </w:style>
-  <w:style w:type="character" w:customStyle="1" w:styleId="CommentTextChar">
-    <w:name w:val="Comment Text Char"/>
-    <w:basedOn w:val="DefaultParagraphFont"/>
-    <w:link w:val="CommentText"/>
+  <w:style w:type="character" w:customStyle="1" w:styleId="TextocomentarioCar">
+    <w:name w:val="Texto comentario Car"/>
+    <w:basedOn w:val="Fuentedeprrafopredeter"/>
+    <w:link w:val="Textocomentario"/>
     <w:uiPriority w:val="99"/>
     <w:semiHidden/>
     <w:rsid w:val="00A442AC"/>
@@ -5155,7 +5427,7 @@
       <w:szCs w:val="20"/>
     </w:rPr>
   </w:style>
-  <w:style w:type="paragraph" w:styleId="Caption">
+  <w:style w:type="paragraph" w:styleId="Descripcin">
     <w:name w:val="caption"/>
     <w:basedOn w:val="Normal"/>
     <w:next w:val="Normal"/>
@@ -5175,9 +5447,9 @@
       <w:szCs w:val="18"/>
     </w:rPr>
   </w:style>
-  <w:style w:type="table" w:styleId="GridTable2">
+  <w:style w:type="table" w:styleId="Tabladecuadrcula2">
     <w:name w:val="Grid Table 2"/>
-    <w:basedOn w:val="TableNormal"/>
+    <w:basedOn w:val="Tablanormal"/>
     <w:uiPriority w:val="47"/>
     <w:rsid w:val="00076EA8"/>
     <w:pPr>
@@ -5250,10 +5522,10 @@
       </w:tcPr>
     </w:tblStylePr>
   </w:style>
-  <w:style w:type="character" w:customStyle="1" w:styleId="Heading1Char">
-    <w:name w:val="Heading 1 Char"/>
-    <w:basedOn w:val="DefaultParagraphFont"/>
-    <w:link w:val="Heading1"/>
+  <w:style w:type="character" w:customStyle="1" w:styleId="Ttulo1Car">
+    <w:name w:val="Título 1 Car"/>
+    <w:basedOn w:val="Fuentedeprrafopredeter"/>
+    <w:link w:val="Ttulo1"/>
     <w:uiPriority w:val="9"/>
     <w:rsid w:val="003C0715"/>
     <w:rPr>
@@ -5264,10 +5536,10 @@
       <w:szCs w:val="32"/>
     </w:rPr>
   </w:style>
-  <w:style w:type="character" w:customStyle="1" w:styleId="Heading2Char">
-    <w:name w:val="Heading 2 Char"/>
-    <w:basedOn w:val="DefaultParagraphFont"/>
-    <w:link w:val="Heading2"/>
+  <w:style w:type="character" w:customStyle="1" w:styleId="Ttulo2Car">
+    <w:name w:val="Título 2 Car"/>
+    <w:basedOn w:val="Fuentedeprrafopredeter"/>
+    <w:link w:val="Ttulo2"/>
     <w:uiPriority w:val="9"/>
     <w:rsid w:val="003C0715"/>
     <w:rPr>
